--- a/Program/Other/URS_mod/L9723-放款有效客戶數明細表v2.1.docx
+++ b/Program/Other/URS_mod/L9723-放款有效客戶數明細表v2.1.docx
@@ -1,6 +1,6 @@
 
 <file path=word/document.xml><?xml version="1.0" encoding="utf-8"?>
-<w:document xmlns:wpc="http://schemas.microsoft.com/office/word/2010/wordprocessingCanvas" xmlns:cx="http://schemas.microsoft.com/office/drawing/2014/chartex" xmlns:cx1="http://schemas.microsoft.com/office/drawing/2015/9/8/chartex" xmlns:mc="http://schemas.openxmlformats.org/markup-compatibility/2006" xmlns:o="urn:schemas-microsoft-com:office:office" xmlns:r="http://schemas.openxmlformats.org/officeDocument/2006/relationships" xmlns:m="http://schemas.openxmlformats.org/officeDocument/2006/math" xmlns:v="urn:schemas-microsoft-com:vml" xmlns:wp14="http://schemas.microsoft.com/office/word/2010/wordprocessingDrawing" xmlns:wp="http://schemas.openxmlformats.org/drawingml/2006/wordprocessingDrawing" xmlns:w10="urn:schemas-microsoft-com:office:word" xmlns:w="http://schemas.openxmlformats.org/wordprocessingml/2006/main" xmlns:w14="http://schemas.microsoft.com/office/word/2010/wordml" xmlns:w15="http://schemas.microsoft.com/office/word/2012/wordml" xmlns:w16se="http://schemas.microsoft.com/office/word/2015/wordml/symex" xmlns:wpg="http://schemas.microsoft.com/office/word/2010/wordprocessingGroup" xmlns:wpi="http://schemas.microsoft.com/office/word/2010/wordprocessingInk" xmlns:wne="http://schemas.microsoft.com/office/word/2006/wordml" xmlns:wps="http://schemas.microsoft.com/office/word/2010/wordprocessingShape" mc:Ignorable="w14 w15 w16se wp14">
+<w:document xmlns:wpc="http://schemas.microsoft.com/office/word/2010/wordprocessingCanvas" xmlns:cx="http://schemas.microsoft.com/office/drawing/2014/chartex" xmlns:mc="http://schemas.openxmlformats.org/markup-compatibility/2006" xmlns:o="urn:schemas-microsoft-com:office:office" xmlns:r="http://schemas.openxmlformats.org/officeDocument/2006/relationships" xmlns:m="http://schemas.openxmlformats.org/officeDocument/2006/math" xmlns:v="urn:schemas-microsoft-com:vml" xmlns:wp14="http://schemas.microsoft.com/office/word/2010/wordprocessingDrawing" xmlns:wp="http://schemas.openxmlformats.org/drawingml/2006/wordprocessingDrawing" xmlns:w10="urn:schemas-microsoft-com:office:word" xmlns:w="http://schemas.openxmlformats.org/wordprocessingml/2006/main" xmlns:w14="http://schemas.microsoft.com/office/word/2010/wordml" xmlns:w15="http://schemas.microsoft.com/office/word/2012/wordml" xmlns:w16se="http://schemas.microsoft.com/office/word/2015/wordml/symex" xmlns:wpg="http://schemas.microsoft.com/office/word/2010/wordprocessingGroup" xmlns:wpi="http://schemas.microsoft.com/office/word/2010/wordprocessingInk" xmlns:wne="http://schemas.microsoft.com/office/word/2006/wordml" xmlns:wps="http://schemas.microsoft.com/office/word/2010/wordprocessingShape" mc:Ignorable="w14 w15 w16se wp14">
   <w:body>
     <w:p>
       <w:pPr>
@@ -808,7 +808,7 @@
             <w:pPr>
               <w:pStyle w:val="13"/>
               <w:rPr>
-                <w:rFonts w:ascii="標楷體" w:hAnsi="標楷體" w:hint="eastAsia"/>
+                <w:rFonts w:ascii="標楷體" w:hAnsi="標楷體"/>
               </w:rPr>
             </w:pPr>
             <w:r>
@@ -840,7 +840,7 @@
             <w:pPr>
               <w:pStyle w:val="13"/>
               <w:rPr>
-                <w:rFonts w:ascii="標楷體" w:hAnsi="標楷體" w:hint="eastAsia"/>
+                <w:rFonts w:ascii="標楷體" w:hAnsi="標楷體"/>
               </w:rPr>
             </w:pPr>
             <w:r>
@@ -872,7 +872,7 @@
             <w:pPr>
               <w:pStyle w:val="13"/>
               <w:rPr>
-                <w:rFonts w:ascii="標楷體" w:hAnsi="標楷體" w:hint="eastAsia"/>
+                <w:rFonts w:ascii="標楷體" w:hAnsi="標楷體"/>
               </w:rPr>
             </w:pPr>
             <w:r>
@@ -887,8 +887,6 @@
               </w:rPr>
               <w:t>有效客戶</w:t>
             </w:r>
-            <w:bookmarkStart w:id="0" w:name="_GoBack"/>
-            <w:bookmarkEnd w:id="0"/>
             <w:r>
               <w:rPr>
                 <w:rFonts w:ascii="標楷體" w:hAnsi="標楷體" w:hint="eastAsia"/>
@@ -912,7 +910,7 @@
             <w:pPr>
               <w:pStyle w:val="13"/>
               <w:rPr>
-                <w:rFonts w:ascii="標楷體" w:hAnsi="標楷體" w:hint="eastAsia"/>
+                <w:rFonts w:ascii="標楷體" w:hAnsi="標楷體"/>
               </w:rPr>
             </w:pPr>
             <w:r>
@@ -1310,25 +1308,13 @@
               <w:rPr>
                 <w:rFonts w:ascii="標楷體" w:hAnsi="標楷體" w:hint="eastAsia"/>
               </w:rPr>
-              <w:t xml:space="preserve"> </w:t>
-            </w:r>
-            <w:r>
-              <w:rPr>
-                <w:rFonts w:ascii="標楷體" w:hAnsi="標楷體" w:hint="eastAsia"/>
-              </w:rPr>
-              <w:t>L</w:t>
-            </w:r>
-            <w:r>
-              <w:rPr>
-                <w:rFonts w:ascii="標楷體" w:hAnsi="標楷體" w:hint="eastAsia"/>
-              </w:rPr>
-              <w:t>9723</w:t>
-            </w:r>
-            <w:r>
-              <w:rPr>
-                <w:rFonts w:ascii="標楷體" w:hAnsi="標楷體" w:hint="eastAsia"/>
-              </w:rPr>
-              <w:t>p</w:t>
+              <w:t xml:space="preserve"> L</w:t>
+            </w:r>
+            <w:r>
+              <w:rPr>
+                <w:rFonts w:ascii="標楷體" w:hAnsi="標楷體" w:hint="eastAsia"/>
+              </w:rPr>
+              <w:t>9723p</w:t>
             </w:r>
             <w:r>
               <w:rPr>
@@ -1346,13 +1332,7 @@
               <w:rPr>
                 <w:rFonts w:ascii="標楷體" w:hAnsi="標楷體" w:hint="eastAsia"/>
               </w:rPr>
-              <w:t xml:space="preserve"> </w:t>
-            </w:r>
-            <w:r>
-              <w:rPr>
-                <w:rFonts w:ascii="標楷體" w:hAnsi="標楷體" w:hint="eastAsia"/>
-              </w:rPr>
-              <w:t>L</w:t>
+              <w:t xml:space="preserve"> L</w:t>
             </w:r>
             <w:r>
               <w:rPr>
@@ -1855,7 +1835,7 @@
           <w:sz w:val="24"/>
         </w:rPr>
       </w:pPr>
-      <w:bookmarkStart w:id="1" w:name="_Toc495492537"/>
+      <w:bookmarkStart w:id="0" w:name="_Toc495492537"/>
       <w:r>
         <w:rPr>
           <w:rFonts w:ascii="標楷體" w:hAnsi="標楷體" w:hint="eastAsia"/>
@@ -1863,7 +1843,7 @@
         </w:rPr>
         <w:t>Table</w:t>
       </w:r>
-      <w:bookmarkEnd w:id="1"/>
+      <w:bookmarkEnd w:id="0"/>
     </w:p>
     <w:p>
       <w:pPr>
@@ -1948,7 +1928,7 @@
           <w:sz w:val="24"/>
         </w:rPr>
       </w:pPr>
-      <w:bookmarkStart w:id="2" w:name="_Toc495492538"/>
+      <w:bookmarkStart w:id="1" w:name="_Toc495492538"/>
       <w:r>
         <w:rPr>
           <w:rFonts w:ascii="標楷體" w:hAnsi="標楷體" w:hint="eastAsia"/>
@@ -1956,7 +1936,7 @@
         </w:rPr>
         <w:t>功能說明</w:t>
       </w:r>
-      <w:bookmarkEnd w:id="2"/>
+      <w:bookmarkEnd w:id="1"/>
     </w:p>
     <w:p>
       <w:pPr>
@@ -1970,7 +1950,7 @@
           <w:sz w:val="24"/>
         </w:rPr>
       </w:pPr>
-      <w:bookmarkStart w:id="3" w:name="_Toc495492539"/>
+      <w:bookmarkStart w:id="2" w:name="_Toc495492539"/>
       <w:r>
         <w:rPr>
           <w:rFonts w:ascii="標楷體" w:hAnsi="標楷體" w:hint="eastAsia"/>
@@ -1999,7 +1979,7 @@
         </w:rPr>
         <w:t>】:</w:t>
       </w:r>
-      <w:bookmarkEnd w:id="3"/>
+      <w:bookmarkEnd w:id="2"/>
     </w:p>
     <w:p>
       <w:pPr>
@@ -2045,14 +2025,21 @@
           <w:rFonts w:ascii="標楷體" w:hAnsi="標楷體" w:hint="eastAsia"/>
           <w:sz w:val="24"/>
         </w:rPr>
-        <w:t>年月份:</w:t>
+        <w:t>格式:</w:t>
       </w:r>
       <w:r>
         <w:rPr>
           <w:rFonts w:ascii="標楷體" w:hAnsi="標楷體" w:hint="eastAsia"/>
           <w:sz w:val="24"/>
         </w:rPr>
-        <w:t xml:space="preserve"> 999</w:t>
+        <w:t xml:space="preserve"> </w:t>
+      </w:r>
+      <w:r>
+        <w:rPr>
+          <w:rFonts w:ascii="標楷體" w:hAnsi="標楷體" w:hint="eastAsia"/>
+          <w:sz w:val="24"/>
+        </w:rPr>
+        <w:t>YYY</w:t>
       </w:r>
       <w:r>
         <w:rPr>
@@ -2066,44 +2053,27 @@
           <w:rFonts w:ascii="標楷體" w:hAnsi="標楷體" w:hint="eastAsia"/>
           <w:sz w:val="24"/>
         </w:rPr>
-        <w:t>99</w:t>
-      </w:r>
-      <w:r>
-        <w:rPr>
-          <w:rFonts w:ascii="標楷體" w:hAnsi="標楷體" w:hint="eastAsia"/>
-          <w:sz w:val="24"/>
-        </w:rPr>
-        <w:t>。</w:t>
+        <w:t>MM。</w:t>
       </w:r>
     </w:p>
     <w:p>
       <w:pPr>
-        <w:pStyle w:val="6TEXT"/>
+        <w:pStyle w:val="50"/>
         <w:numPr>
           <w:ilvl w:val="0"/>
           <w:numId w:val="14"/>
         </w:numPr>
         <w:rPr>
           <w:rFonts w:ascii="標楷體" w:hAnsi="標楷體"/>
+          <w:sz w:val="24"/>
         </w:rPr>
       </w:pPr>
       <w:r>
         <w:rPr>
           <w:rFonts w:ascii="標楷體" w:hAnsi="標楷體" w:hint="eastAsia"/>
+          <w:sz w:val="24"/>
         </w:rPr>
-        <w:t>預設值:</w:t>
-      </w:r>
-      <w:r>
-        <w:rPr>
-          <w:rFonts w:ascii="標楷體" w:hAnsi="標楷體"/>
-        </w:rPr>
-        <w:t xml:space="preserve"> </w:t>
-      </w:r>
-      <w:r>
-        <w:rPr>
-          <w:rFonts w:ascii="標楷體" w:hAnsi="標楷體" w:hint="eastAsia"/>
-        </w:rPr>
-        <w:t>系統年月之前一個月</w:t>
+        <w:t>預設值：系統會計日年月 。</w:t>
       </w:r>
     </w:p>
     <w:p>
@@ -2133,7 +2103,7 @@
         <w:rPr>
           <w:rFonts w:ascii="標楷體" w:hAnsi="標楷體" w:hint="eastAsia"/>
         </w:rPr>
-        <w:t>合理日期</w:t>
+        <w:t>必輸入，不超過系統會計日期年月。</w:t>
       </w:r>
     </w:p>
     <w:p>
@@ -2148,6 +2118,8 @@
           <w:sz w:val="24"/>
         </w:rPr>
       </w:pPr>
+      <w:bookmarkStart w:id="3" w:name="_GoBack"/>
+      <w:bookmarkEnd w:id="3"/>
       <w:r>
         <w:rPr>
           <w:rFonts w:ascii="標楷體" w:hAnsi="標楷體" w:hint="eastAsia"/>
@@ -2242,7 +2214,9 @@
         </w:rPr>
       </w:pPr>
       <w:r>
-        <w:lastRenderedPageBreak/>
+        <w:rPr>
+          <w:noProof/>
+        </w:rPr>
         <w:drawing>
           <wp:anchor distT="0" distB="0" distL="114300" distR="114300" simplePos="0" relativeHeight="251659776" behindDoc="0" locked="0" layoutInCell="1" allowOverlap="1" wp14:anchorId="65DA351F" wp14:editId="13A04C4D">
             <wp:simplePos x="0" y="0"/>
@@ -2387,9 +2361,6 @@
     <w:p>
       <w:pPr>
         <w:pStyle w:val="3TEXT"/>
-        <w:rPr>
-          <w:rFonts w:hint="eastAsia"/>
-        </w:rPr>
       </w:pPr>
       <w:r>
         <w:object w:dxaOrig="1508" w:dyaOrig="1021" w14:anchorId="3814C5BE">
@@ -2412,19 +2383,16 @@
             <v:path o:extrusionok="f" gradientshapeok="t" o:connecttype="rect"/>
             <o:lock v:ext="edit" aspectratio="t"/>
           </v:shapetype>
-          <v:shape id="_x0000_i1026" type="#_x0000_t75" style="width:75.5pt;height:51pt" o:ole="">
+          <v:shape id="_x0000_i1025" type="#_x0000_t75" style="width:75.5pt;height:51pt" o:ole="">
             <v:imagedata r:id="rId10" o:title=""/>
           </v:shape>
-          <o:OLEObject Type="Embed" ProgID="Excel.Sheet.12" ShapeID="_x0000_i1026" DrawAspect="Icon" ObjectID="_1741181604" r:id="rId11"/>
+          <o:OLEObject Type="Embed" ProgID="Excel.Sheet.12" ShapeID="_x0000_i1025" DrawAspect="Icon" ObjectID="_1741440547" r:id="rId11"/>
         </w:object>
       </w:r>
     </w:p>
     <w:p>
       <w:pPr>
         <w:pStyle w:val="3TEXT"/>
-        <w:rPr>
-          <w:rFonts w:hint="eastAsia"/>
-        </w:rPr>
       </w:pPr>
     </w:p>
     <w:p>
@@ -2500,6 +2468,7 @@
         <w:rPr>
           <w:rFonts w:hint="eastAsia"/>
         </w:rPr>
+        <w:lastRenderedPageBreak/>
         <w:t>無。</w:t>
       </w:r>
     </w:p>
@@ -2837,7 +2806,7 @@
           <w:p>
             <w:pPr>
               <w:rPr>
-                <w:rFonts w:ascii="標楷體" w:hAnsi="標楷體" w:hint="eastAsia"/>
+                <w:rFonts w:ascii="標楷體" w:hAnsi="標楷體"/>
               </w:rPr>
             </w:pPr>
             <w:r>
@@ -2855,7 +2824,7 @@
           <w:p>
             <w:pPr>
               <w:rPr>
-                <w:rFonts w:ascii="標楷體" w:hAnsi="標楷體" w:hint="eastAsia"/>
+                <w:rFonts w:ascii="標楷體" w:hAnsi="標楷體"/>
               </w:rPr>
             </w:pPr>
             <w:r>
@@ -2879,7 +2848,7 @@
           <w:p>
             <w:pPr>
               <w:rPr>
-                <w:rFonts w:ascii="標楷體" w:hAnsi="標楷體" w:hint="eastAsia"/>
+                <w:rFonts w:ascii="標楷體" w:hAnsi="標楷體"/>
               </w:rPr>
             </w:pPr>
             <w:r>
@@ -2902,7 +2871,7 @@
           <w:p>
             <w:pPr>
               <w:rPr>
-                <w:rFonts w:ascii="標楷體" w:hAnsi="標楷體" w:hint="eastAsia"/>
+                <w:rFonts w:ascii="標楷體" w:hAnsi="標楷體"/>
               </w:rPr>
             </w:pPr>
             <w:r>
@@ -2920,7 +2889,7 @@
           <w:p>
             <w:pPr>
               <w:rPr>
-                <w:rFonts w:ascii="標楷體" w:hAnsi="標楷體" w:hint="eastAsia"/>
+                <w:rFonts w:ascii="標楷體" w:hAnsi="標楷體"/>
               </w:rPr>
             </w:pPr>
             <w:r>
@@ -2944,7 +2913,7 @@
           <w:p>
             <w:pPr>
               <w:rPr>
-                <w:rFonts w:ascii="標楷體" w:hAnsi="標楷體" w:hint="eastAsia"/>
+                <w:rFonts w:ascii="標楷體" w:hAnsi="標楷體"/>
               </w:rPr>
             </w:pPr>
           </w:p>
@@ -2961,7 +2930,7 @@
           <w:p>
             <w:pPr>
               <w:rPr>
-                <w:rFonts w:ascii="標楷體" w:hAnsi="標楷體" w:hint="eastAsia"/>
+                <w:rFonts w:ascii="標楷體" w:hAnsi="標楷體"/>
               </w:rPr>
             </w:pPr>
             <w:r>
@@ -2979,7 +2948,7 @@
           <w:p>
             <w:pPr>
               <w:rPr>
-                <w:rFonts w:ascii="標楷體" w:hAnsi="標楷體" w:hint="eastAsia"/>
+                <w:rFonts w:ascii="標楷體" w:hAnsi="標楷體"/>
               </w:rPr>
             </w:pPr>
             <w:r>
@@ -3003,7 +2972,7 @@
           <w:p>
             <w:pPr>
               <w:rPr>
-                <w:rFonts w:ascii="標楷體" w:hAnsi="標楷體" w:hint="eastAsia"/>
+                <w:rFonts w:ascii="標楷體" w:hAnsi="標楷體"/>
               </w:rPr>
             </w:pPr>
           </w:p>
@@ -3020,7 +2989,7 @@
           <w:p>
             <w:pPr>
               <w:rPr>
-                <w:rFonts w:ascii="標楷體" w:hAnsi="標楷體" w:hint="eastAsia"/>
+                <w:rFonts w:ascii="標楷體" w:hAnsi="標楷體"/>
               </w:rPr>
             </w:pPr>
             <w:r>
@@ -3038,7 +3007,7 @@
           <w:p>
             <w:pPr>
               <w:rPr>
-                <w:rFonts w:ascii="標楷體" w:hAnsi="標楷體" w:hint="eastAsia"/>
+                <w:rFonts w:ascii="標楷體" w:hAnsi="標楷體"/>
               </w:rPr>
             </w:pPr>
             <w:r>
@@ -3062,7 +3031,7 @@
           <w:p>
             <w:pPr>
               <w:rPr>
-                <w:rFonts w:ascii="標楷體" w:hAnsi="標楷體" w:hint="eastAsia"/>
+                <w:rFonts w:ascii="標楷體" w:hAnsi="標楷體"/>
               </w:rPr>
             </w:pPr>
           </w:p>
@@ -3079,7 +3048,7 @@
           <w:p>
             <w:pPr>
               <w:rPr>
-                <w:rFonts w:ascii="標楷體" w:hAnsi="標楷體" w:hint="eastAsia"/>
+                <w:rFonts w:ascii="標楷體" w:hAnsi="標楷體"/>
               </w:rPr>
             </w:pPr>
             <w:r>
@@ -3097,7 +3066,7 @@
           <w:p>
             <w:pPr>
               <w:rPr>
-                <w:rFonts w:ascii="標楷體" w:hAnsi="標楷體" w:hint="eastAsia"/>
+                <w:rFonts w:ascii="標楷體" w:hAnsi="標楷體"/>
               </w:rPr>
             </w:pPr>
             <w:r>
@@ -3121,7 +3090,7 @@
           <w:p>
             <w:pPr>
               <w:rPr>
-                <w:rFonts w:ascii="標楷體" w:hAnsi="標楷體" w:hint="eastAsia"/>
+                <w:rFonts w:ascii="標楷體" w:hAnsi="標楷體"/>
               </w:rPr>
             </w:pPr>
           </w:p>
@@ -3495,7 +3464,6 @@
               <w:rPr>
                 <w:rFonts w:ascii="標楷體" w:hAnsi="標楷體"/>
               </w:rPr>
-              <w:lastRenderedPageBreak/>
               <w:t xml:space="preserve">        GROUP BY</w:t>
             </w:r>
           </w:p>
@@ -3959,7 +3927,7 @@
               </w:tabs>
               <w:spacing w:line="300" w:lineRule="exact"/>
               <w:rPr>
-                <w:rFonts w:ascii="標楷體" w:hAnsi="標楷體" w:hint="eastAsia"/>
+                <w:rFonts w:ascii="標楷體" w:hAnsi="標楷體"/>
               </w:rPr>
             </w:pPr>
             <w:r>
@@ -3989,7 +3957,6 @@
           <w:rFonts w:ascii="標楷體" w:hAnsi="標楷體" w:hint="eastAsia"/>
           <w:sz w:val="24"/>
         </w:rPr>
-        <w:lastRenderedPageBreak/>
         <w:t>【</w:t>
       </w:r>
       <w:r>
@@ -4010,9 +3977,6 @@
     <w:p>
       <w:pPr>
         <w:pStyle w:val="3TEXT"/>
-        <w:rPr>
-          <w:rFonts w:hint="eastAsia"/>
-        </w:rPr>
       </w:pPr>
       <w:r>
         <w:rPr>
@@ -4044,7 +4008,7 @@
           <w:rFonts w:ascii="標楷體" w:hAnsi="標楷體"/>
         </w:rPr>
         <w:pict w14:anchorId="7A71EA0E">
-          <v:shape id="_x0000_i1025" type="#_x0000_t75" style="width:496pt;height:102.5pt">
+          <v:shape id="_x0000_i1026" type="#_x0000_t75" style="width:496pt;height:102.5pt">
             <v:imagedata r:id="rId12" o:title="L9723-樣張-放款有效客戶數"/>
           </v:shape>
         </w:pict>
@@ -4064,7 +4028,7 @@
 </file>
 
 <file path=word/endnotes.xml><?xml version="1.0" encoding="utf-8"?>
-<w:endnotes xmlns:wpc="http://schemas.microsoft.com/office/word/2010/wordprocessingCanvas" xmlns:cx="http://schemas.microsoft.com/office/drawing/2014/chartex" xmlns:cx1="http://schemas.microsoft.com/office/drawing/2015/9/8/chartex" xmlns:mc="http://schemas.openxmlformats.org/markup-compatibility/2006" xmlns:o="urn:schemas-microsoft-com:office:office" xmlns:r="http://schemas.openxmlformats.org/officeDocument/2006/relationships" xmlns:m="http://schemas.openxmlformats.org/officeDocument/2006/math" xmlns:v="urn:schemas-microsoft-com:vml" xmlns:wp14="http://schemas.microsoft.com/office/word/2010/wordprocessingDrawing" xmlns:wp="http://schemas.openxmlformats.org/drawingml/2006/wordprocessingDrawing" xmlns:w10="urn:schemas-microsoft-com:office:word" xmlns:w="http://schemas.openxmlformats.org/wordprocessingml/2006/main" xmlns:w14="http://schemas.microsoft.com/office/word/2010/wordml" xmlns:w15="http://schemas.microsoft.com/office/word/2012/wordml" xmlns:w16se="http://schemas.microsoft.com/office/word/2015/wordml/symex" xmlns:wpg="http://schemas.microsoft.com/office/word/2010/wordprocessingGroup" xmlns:wpi="http://schemas.microsoft.com/office/word/2010/wordprocessingInk" xmlns:wne="http://schemas.microsoft.com/office/word/2006/wordml" xmlns:wps="http://schemas.microsoft.com/office/word/2010/wordprocessingShape" mc:Ignorable="w14 w15 w16se wp14">
+<w:endnotes xmlns:wpc="http://schemas.microsoft.com/office/word/2010/wordprocessingCanvas" xmlns:cx="http://schemas.microsoft.com/office/drawing/2014/chartex" xmlns:mc="http://schemas.openxmlformats.org/markup-compatibility/2006" xmlns:o="urn:schemas-microsoft-com:office:office" xmlns:r="http://schemas.openxmlformats.org/officeDocument/2006/relationships" xmlns:m="http://schemas.openxmlformats.org/officeDocument/2006/math" xmlns:v="urn:schemas-microsoft-com:vml" xmlns:wp14="http://schemas.microsoft.com/office/word/2010/wordprocessingDrawing" xmlns:wp="http://schemas.openxmlformats.org/drawingml/2006/wordprocessingDrawing" xmlns:w10="urn:schemas-microsoft-com:office:word" xmlns:w="http://schemas.openxmlformats.org/wordprocessingml/2006/main" xmlns:w14="http://schemas.microsoft.com/office/word/2010/wordml" xmlns:w15="http://schemas.microsoft.com/office/word/2012/wordml" xmlns:w16se="http://schemas.microsoft.com/office/word/2015/wordml/symex" xmlns:wpg="http://schemas.microsoft.com/office/word/2010/wordprocessingGroup" xmlns:wpi="http://schemas.microsoft.com/office/word/2010/wordprocessingInk" xmlns:wne="http://schemas.microsoft.com/office/word/2006/wordml" xmlns:wps="http://schemas.microsoft.com/office/word/2010/wordprocessingShape" mc:Ignorable="w14 w15 w16se wp14">
   <w:endnote w:type="separator" w:id="-1">
     <w:p>
       <w:r>
@@ -4083,7 +4047,7 @@
 </file>
 
 <file path=word/footer1.xml><?xml version="1.0" encoding="utf-8"?>
-<w:ftr xmlns:wpc="http://schemas.microsoft.com/office/word/2010/wordprocessingCanvas" xmlns:cx="http://schemas.microsoft.com/office/drawing/2014/chartex" xmlns:cx1="http://schemas.microsoft.com/office/drawing/2015/9/8/chartex" xmlns:mc="http://schemas.openxmlformats.org/markup-compatibility/2006" xmlns:o="urn:schemas-microsoft-com:office:office" xmlns:r="http://schemas.openxmlformats.org/officeDocument/2006/relationships" xmlns:m="http://schemas.openxmlformats.org/officeDocument/2006/math" xmlns:v="urn:schemas-microsoft-com:vml" xmlns:wp14="http://schemas.microsoft.com/office/word/2010/wordprocessingDrawing" xmlns:wp="http://schemas.openxmlformats.org/drawingml/2006/wordprocessingDrawing" xmlns:w10="urn:schemas-microsoft-com:office:word" xmlns:w="http://schemas.openxmlformats.org/wordprocessingml/2006/main" xmlns:w14="http://schemas.microsoft.com/office/word/2010/wordml" xmlns:w15="http://schemas.microsoft.com/office/word/2012/wordml" xmlns:w16se="http://schemas.microsoft.com/office/word/2015/wordml/symex" xmlns:wpg="http://schemas.microsoft.com/office/word/2010/wordprocessingGroup" xmlns:wpi="http://schemas.microsoft.com/office/word/2010/wordprocessingInk" xmlns:wne="http://schemas.microsoft.com/office/word/2006/wordml" xmlns:wps="http://schemas.microsoft.com/office/word/2010/wordprocessingShape" mc:Ignorable="w14 w15 w16se wp14">
+<w:ftr xmlns:wpc="http://schemas.microsoft.com/office/word/2010/wordprocessingCanvas" xmlns:cx="http://schemas.microsoft.com/office/drawing/2014/chartex" xmlns:mc="http://schemas.openxmlformats.org/markup-compatibility/2006" xmlns:o="urn:schemas-microsoft-com:office:office" xmlns:r="http://schemas.openxmlformats.org/officeDocument/2006/relationships" xmlns:m="http://schemas.openxmlformats.org/officeDocument/2006/math" xmlns:v="urn:schemas-microsoft-com:vml" xmlns:wp14="http://schemas.microsoft.com/office/word/2010/wordprocessingDrawing" xmlns:wp="http://schemas.openxmlformats.org/drawingml/2006/wordprocessingDrawing" xmlns:w10="urn:schemas-microsoft-com:office:word" xmlns:w="http://schemas.openxmlformats.org/wordprocessingml/2006/main" xmlns:w14="http://schemas.microsoft.com/office/word/2010/wordml" xmlns:w15="http://schemas.microsoft.com/office/word/2012/wordml" xmlns:w16se="http://schemas.microsoft.com/office/word/2015/wordml/symex" xmlns:wpg="http://schemas.microsoft.com/office/word/2010/wordprocessingGroup" xmlns:wpi="http://schemas.microsoft.com/office/word/2010/wordprocessingInk" xmlns:wne="http://schemas.microsoft.com/office/word/2006/wordml" xmlns:wps="http://schemas.microsoft.com/office/word/2010/wordprocessingShape" mc:Ignorable="w14 w15 w16se wp14">
   <w:p>
     <w:pPr>
       <w:pStyle w:val="a9"/>
@@ -4318,7 +4282,7 @@
 </file>
 
 <file path=word/footnotes.xml><?xml version="1.0" encoding="utf-8"?>
-<w:footnotes xmlns:wpc="http://schemas.microsoft.com/office/word/2010/wordprocessingCanvas" xmlns:cx="http://schemas.microsoft.com/office/drawing/2014/chartex" xmlns:cx1="http://schemas.microsoft.com/office/drawing/2015/9/8/chartex" xmlns:mc="http://schemas.openxmlformats.org/markup-compatibility/2006" xmlns:o="urn:schemas-microsoft-com:office:office" xmlns:r="http://schemas.openxmlformats.org/officeDocument/2006/relationships" xmlns:m="http://schemas.openxmlformats.org/officeDocument/2006/math" xmlns:v="urn:schemas-microsoft-com:vml" xmlns:wp14="http://schemas.microsoft.com/office/word/2010/wordprocessingDrawing" xmlns:wp="http://schemas.openxmlformats.org/drawingml/2006/wordprocessingDrawing" xmlns:w10="urn:schemas-microsoft-com:office:word" xmlns:w="http://schemas.openxmlformats.org/wordprocessingml/2006/main" xmlns:w14="http://schemas.microsoft.com/office/word/2010/wordml" xmlns:w15="http://schemas.microsoft.com/office/word/2012/wordml" xmlns:w16se="http://schemas.microsoft.com/office/word/2015/wordml/symex" xmlns:wpg="http://schemas.microsoft.com/office/word/2010/wordprocessingGroup" xmlns:wpi="http://schemas.microsoft.com/office/word/2010/wordprocessingInk" xmlns:wne="http://schemas.microsoft.com/office/word/2006/wordml" xmlns:wps="http://schemas.microsoft.com/office/word/2010/wordprocessingShape" mc:Ignorable="w14 w15 w16se wp14">
+<w:footnotes xmlns:wpc="http://schemas.microsoft.com/office/word/2010/wordprocessingCanvas" xmlns:cx="http://schemas.microsoft.com/office/drawing/2014/chartex" xmlns:mc="http://schemas.openxmlformats.org/markup-compatibility/2006" xmlns:o="urn:schemas-microsoft-com:office:office" xmlns:r="http://schemas.openxmlformats.org/officeDocument/2006/relationships" xmlns:m="http://schemas.openxmlformats.org/officeDocument/2006/math" xmlns:v="urn:schemas-microsoft-com:vml" xmlns:wp14="http://schemas.microsoft.com/office/word/2010/wordprocessingDrawing" xmlns:wp="http://schemas.openxmlformats.org/drawingml/2006/wordprocessingDrawing" xmlns:w10="urn:schemas-microsoft-com:office:word" xmlns:w="http://schemas.openxmlformats.org/wordprocessingml/2006/main" xmlns:w14="http://schemas.microsoft.com/office/word/2010/wordml" xmlns:w15="http://schemas.microsoft.com/office/word/2012/wordml" xmlns:w16se="http://schemas.microsoft.com/office/word/2015/wordml/symex" xmlns:wpg="http://schemas.microsoft.com/office/word/2010/wordprocessingGroup" xmlns:wpi="http://schemas.microsoft.com/office/word/2010/wordprocessingInk" xmlns:wne="http://schemas.microsoft.com/office/word/2006/wordml" xmlns:wps="http://schemas.microsoft.com/office/word/2010/wordprocessingShape" mc:Ignorable="w14 w15 w16se wp14">
   <w:footnote w:type="separator" w:id="-1">
     <w:p>
       <w:r>
@@ -4337,7 +4301,7 @@
 </file>
 
 <file path=word/header1.xml><?xml version="1.0" encoding="utf-8"?>
-<w:hdr xmlns:wpc="http://schemas.microsoft.com/office/word/2010/wordprocessingCanvas" xmlns:cx="http://schemas.microsoft.com/office/drawing/2014/chartex" xmlns:cx1="http://schemas.microsoft.com/office/drawing/2015/9/8/chartex" xmlns:mc="http://schemas.openxmlformats.org/markup-compatibility/2006" xmlns:o="urn:schemas-microsoft-com:office:office" xmlns:r="http://schemas.openxmlformats.org/officeDocument/2006/relationships" xmlns:m="http://schemas.openxmlformats.org/officeDocument/2006/math" xmlns:v="urn:schemas-microsoft-com:vml" xmlns:wp14="http://schemas.microsoft.com/office/word/2010/wordprocessingDrawing" xmlns:wp="http://schemas.openxmlformats.org/drawingml/2006/wordprocessingDrawing" xmlns:w10="urn:schemas-microsoft-com:office:word" xmlns:w="http://schemas.openxmlformats.org/wordprocessingml/2006/main" xmlns:w14="http://schemas.microsoft.com/office/word/2010/wordml" xmlns:w15="http://schemas.microsoft.com/office/word/2012/wordml" xmlns:w16se="http://schemas.microsoft.com/office/word/2015/wordml/symex" xmlns:wpg="http://schemas.microsoft.com/office/word/2010/wordprocessingGroup" xmlns:wpi="http://schemas.microsoft.com/office/word/2010/wordprocessingInk" xmlns:wne="http://schemas.microsoft.com/office/word/2006/wordml" xmlns:wps="http://schemas.microsoft.com/office/word/2010/wordprocessingShape" mc:Ignorable="w14 w15 w16se wp14">
+<w:hdr xmlns:wpc="http://schemas.microsoft.com/office/word/2010/wordprocessingCanvas" xmlns:cx="http://schemas.microsoft.com/office/drawing/2014/chartex" xmlns:mc="http://schemas.openxmlformats.org/markup-compatibility/2006" xmlns:o="urn:schemas-microsoft-com:office:office" xmlns:r="http://schemas.openxmlformats.org/officeDocument/2006/relationships" xmlns:m="http://schemas.openxmlformats.org/officeDocument/2006/math" xmlns:v="urn:schemas-microsoft-com:vml" xmlns:wp14="http://schemas.microsoft.com/office/word/2010/wordprocessingDrawing" xmlns:wp="http://schemas.openxmlformats.org/drawingml/2006/wordprocessingDrawing" xmlns:w10="urn:schemas-microsoft-com:office:word" xmlns:w="http://schemas.openxmlformats.org/wordprocessingml/2006/main" xmlns:w14="http://schemas.microsoft.com/office/word/2010/wordml" xmlns:w15="http://schemas.microsoft.com/office/word/2012/wordml" xmlns:w16se="http://schemas.microsoft.com/office/word/2015/wordml/symex" xmlns:wpg="http://schemas.microsoft.com/office/word/2010/wordprocessingGroup" xmlns:wpi="http://schemas.microsoft.com/office/word/2010/wordprocessingInk" xmlns:wne="http://schemas.microsoft.com/office/word/2006/wordml" xmlns:wps="http://schemas.microsoft.com/office/word/2010/wordprocessingShape" mc:Ignorable="w14 w15 w16se wp14">
   <w:p>
     <w:pPr>
       <w:pStyle w:val="a5"/>
@@ -4352,7 +4316,7 @@
 </file>
 
 <file path=word/numbering.xml><?xml version="1.0" encoding="utf-8"?>
-<w:numbering xmlns:wpc="http://schemas.microsoft.com/office/word/2010/wordprocessingCanvas" xmlns:cx="http://schemas.microsoft.com/office/drawing/2014/chartex" xmlns:cx1="http://schemas.microsoft.com/office/drawing/2015/9/8/chartex" xmlns:mc="http://schemas.openxmlformats.org/markup-compatibility/2006" xmlns:o="urn:schemas-microsoft-com:office:office" xmlns:r="http://schemas.openxmlformats.org/officeDocument/2006/relationships" xmlns:m="http://schemas.openxmlformats.org/officeDocument/2006/math" xmlns:v="urn:schemas-microsoft-com:vml" xmlns:wp14="http://schemas.microsoft.com/office/word/2010/wordprocessingDrawing" xmlns:wp="http://schemas.openxmlformats.org/drawingml/2006/wordprocessingDrawing" xmlns:w10="urn:schemas-microsoft-com:office:word" xmlns:w="http://schemas.openxmlformats.org/wordprocessingml/2006/main" xmlns:w14="http://schemas.microsoft.com/office/word/2010/wordml" xmlns:w15="http://schemas.microsoft.com/office/word/2012/wordml" xmlns:w16se="http://schemas.microsoft.com/office/word/2015/wordml/symex" xmlns:wpg="http://schemas.microsoft.com/office/word/2010/wordprocessingGroup" xmlns:wpi="http://schemas.microsoft.com/office/word/2010/wordprocessingInk" xmlns:wne="http://schemas.microsoft.com/office/word/2006/wordml" xmlns:wps="http://schemas.microsoft.com/office/word/2010/wordprocessingShape" mc:Ignorable="w14 w15 w16se wp14">
+<w:numbering xmlns:wpc="http://schemas.microsoft.com/office/word/2010/wordprocessingCanvas" xmlns:cx="http://schemas.microsoft.com/office/drawing/2014/chartex" xmlns:mc="http://schemas.openxmlformats.org/markup-compatibility/2006" xmlns:o="urn:schemas-microsoft-com:office:office" xmlns:r="http://schemas.openxmlformats.org/officeDocument/2006/relationships" xmlns:m="http://schemas.openxmlformats.org/officeDocument/2006/math" xmlns:v="urn:schemas-microsoft-com:vml" xmlns:wp14="http://schemas.microsoft.com/office/word/2010/wordprocessingDrawing" xmlns:wp="http://schemas.openxmlformats.org/drawingml/2006/wordprocessingDrawing" xmlns:w10="urn:schemas-microsoft-com:office:word" xmlns:w="http://schemas.openxmlformats.org/wordprocessingml/2006/main" xmlns:w14="http://schemas.microsoft.com/office/word/2010/wordml" xmlns:w15="http://schemas.microsoft.com/office/word/2012/wordml" xmlns:w16se="http://schemas.microsoft.com/office/word/2015/wordml/symex" xmlns:wpg="http://schemas.microsoft.com/office/word/2010/wordprocessingGroup" xmlns:wpi="http://schemas.microsoft.com/office/word/2010/wordprocessingInk" xmlns:wne="http://schemas.microsoft.com/office/word/2006/wordml" xmlns:wps="http://schemas.microsoft.com/office/word/2010/wordprocessingShape" mc:Ignorable="w14 w15 w16se wp14">
   <w:abstractNum w:abstractNumId="0" w15:restartNumberingAfterBreak="0">
     <w:nsid w:val="FFFFFF7E"/>
     <w:multiLevelType w:val="singleLevel"/>
@@ -8082,7 +8046,7 @@
 </file>
 
 <file path=customXml/itemProps1.xml><?xml version="1.0" encoding="utf-8"?>
-<ds:datastoreItem xmlns:ds="http://schemas.openxmlformats.org/officeDocument/2006/customXml" ds:itemID="{A5576FC3-F73C-46BB-AF9A-4EF9398B52B1}">
+<ds:datastoreItem xmlns:ds="http://schemas.openxmlformats.org/officeDocument/2006/customXml" ds:itemID="{F9F5FAF5-D63B-41F0-BA41-40A074A3DBFD}">
   <ds:schemaRefs>
     <ds:schemaRef ds:uri="http://schemas.openxmlformats.org/officeDocument/2006/bibliography"/>
   </ds:schemaRefs>
